--- a/xmind/Hadi.docx
+++ b/xmind/Hadi.docx
@@ -514,8 +514,6 @@
           <w:lang w:val="de-DE"/>
         </w:rPr>
       </w:pPr>
-      <w:bookmarkStart w:id="0" w:name="_GoBack"/>
-      <w:bookmarkEnd w:id="0"/>
     </w:p>
     <w:p>
       <w:pPr>
@@ -573,17 +571,106 @@
     </w:p>
     <w:p>
       <w:pPr>
+        <w:pStyle w:val="Listenabsatz"/>
+        <w:rPr>
+          <w:sz w:val="24"/>
+          <w:szCs w:val="24"/>
+          <w:lang w:val="de-DE"/>
+        </w:rPr>
+      </w:pPr>
+    </w:p>
+    <w:p>
+      <w:pPr>
+        <w:rPr>
+          <w:color w:val="FF0000"/>
+          <w:sz w:val="44"/>
+          <w:szCs w:val="44"/>
+          <w:lang w:val="de-DE"/>
+        </w:rPr>
+      </w:pPr>
+      <w:r>
+        <w:rPr>
+          <w:color w:val="FF0000"/>
+          <w:sz w:val="44"/>
+          <w:szCs w:val="44"/>
+          <w:lang w:val="de-DE"/>
+        </w:rPr>
+        <w:t xml:space="preserve">10-7-2013 </w:t>
+      </w:r>
+    </w:p>
+    <w:p>
+      <w:pPr>
+        <w:pStyle w:val="Listenabsatz"/>
+        <w:numPr>
+          <w:ilvl w:val="0"/>
+          <w:numId w:val="10"/>
+        </w:numPr>
+        <w:rPr>
+          <w:sz w:val="24"/>
+          <w:szCs w:val="24"/>
+          <w:lang w:val="de-DE"/>
+        </w:rPr>
+      </w:pPr>
+      <w:r>
+        <w:rPr>
+          <w:sz w:val="24"/>
+          <w:szCs w:val="24"/>
+          <w:lang w:val="de-DE"/>
+        </w:rPr>
+        <w:t>Über Uns</w:t>
+      </w:r>
+    </w:p>
+    <w:p>
+      <w:pPr>
+        <w:pStyle w:val="Listenabsatz"/>
+        <w:numPr>
+          <w:ilvl w:val="0"/>
+          <w:numId w:val="10"/>
+        </w:numPr>
+        <w:rPr>
+          <w:sz w:val="24"/>
+          <w:szCs w:val="24"/>
+        </w:rPr>
+      </w:pPr>
+      <w:r>
+        <w:rPr>
+          <w:sz w:val="24"/>
+          <w:szCs w:val="24"/>
+        </w:rPr>
+        <w:t>Which kind of methods do they use for News Letter : HTML, PDF, Jpeg</w:t>
+      </w:r>
+      <w:bookmarkStart w:id="0" w:name="_GoBack"/>
+      <w:bookmarkEnd w:id="0"/>
+    </w:p>
+    <w:p>
+      <w:pPr>
+        <w:rPr>
+          <w:color w:val="FF0000"/>
+          <w:sz w:val="44"/>
+          <w:szCs w:val="44"/>
+        </w:rPr>
+      </w:pPr>
+    </w:p>
+    <w:p>
+      <w:pPr>
+        <w:pStyle w:val="Listenabsatz"/>
+        <w:rPr>
+          <w:sz w:val="24"/>
+          <w:szCs w:val="24"/>
+        </w:rPr>
+      </w:pPr>
+    </w:p>
+    <w:p>
+      <w:pPr>
         <w:rPr>
           <w:sz w:val="32"/>
           <w:szCs w:val="32"/>
-          <w:lang w:val="de-DE"/>
         </w:rPr>
       </w:pPr>
       <w:r>
         <w:rPr>
           <w:sz w:val="32"/>
           <w:szCs w:val="32"/>
-          <w:lang w:val="de-DE"/>
         </w:rPr>
         <w:br w:type="page"/>
       </w:r>
@@ -1406,6 +1493,97 @@
     </w:lvl>
   </w:abstractNum>
   <w:abstractNum w:abstractNumId="7">
+    <w:nsid w:val="66895273"/>
+    <w:multiLevelType w:val="hybridMultilevel"/>
+    <w:tmpl w:val="6B0C1964"/>
+    <w:lvl w:ilvl="0" w:tplc="87CC4762">
+      <w:start w:val="1"/>
+      <w:numFmt w:val="decimal"/>
+      <w:lvlText w:val="%1-"/>
+      <w:lvlJc w:val="left"/>
+      <w:pPr>
+        <w:ind w:left="720" w:hanging="360"/>
+      </w:pPr>
+      <w:rPr>
+        <w:rFonts w:hint="default"/>
+        <w:sz w:val="24"/>
+        <w:szCs w:val="24"/>
+      </w:rPr>
+    </w:lvl>
+    <w:lvl w:ilvl="1" w:tplc="04090019">
+      <w:start w:val="1"/>
+      <w:numFmt w:val="lowerLetter"/>
+      <w:lvlText w:val="%2."/>
+      <w:lvlJc w:val="left"/>
+      <w:pPr>
+        <w:ind w:left="1440" w:hanging="360"/>
+      </w:pPr>
+    </w:lvl>
+    <w:lvl w:ilvl="2" w:tplc="0409001B" w:tentative="1">
+      <w:start w:val="1"/>
+      <w:numFmt w:val="lowerRoman"/>
+      <w:lvlText w:val="%3."/>
+      <w:lvlJc w:val="right"/>
+      <w:pPr>
+        <w:ind w:left="2160" w:hanging="180"/>
+      </w:pPr>
+    </w:lvl>
+    <w:lvl w:ilvl="3" w:tplc="0409000F" w:tentative="1">
+      <w:start w:val="1"/>
+      <w:numFmt w:val="decimal"/>
+      <w:lvlText w:val="%4."/>
+      <w:lvlJc w:val="left"/>
+      <w:pPr>
+        <w:ind w:left="2880" w:hanging="360"/>
+      </w:pPr>
+    </w:lvl>
+    <w:lvl w:ilvl="4" w:tplc="04090019" w:tentative="1">
+      <w:start w:val="1"/>
+      <w:numFmt w:val="lowerLetter"/>
+      <w:lvlText w:val="%5."/>
+      <w:lvlJc w:val="left"/>
+      <w:pPr>
+        <w:ind w:left="3600" w:hanging="360"/>
+      </w:pPr>
+    </w:lvl>
+    <w:lvl w:ilvl="5" w:tplc="0409001B" w:tentative="1">
+      <w:start w:val="1"/>
+      <w:numFmt w:val="lowerRoman"/>
+      <w:lvlText w:val="%6."/>
+      <w:lvlJc w:val="right"/>
+      <w:pPr>
+        <w:ind w:left="4320" w:hanging="180"/>
+      </w:pPr>
+    </w:lvl>
+    <w:lvl w:ilvl="6" w:tplc="0409000F" w:tentative="1">
+      <w:start w:val="1"/>
+      <w:numFmt w:val="decimal"/>
+      <w:lvlText w:val="%7."/>
+      <w:lvlJc w:val="left"/>
+      <w:pPr>
+        <w:ind w:left="5040" w:hanging="360"/>
+      </w:pPr>
+    </w:lvl>
+    <w:lvl w:ilvl="7" w:tplc="04090019" w:tentative="1">
+      <w:start w:val="1"/>
+      <w:numFmt w:val="lowerLetter"/>
+      <w:lvlText w:val="%8."/>
+      <w:lvlJc w:val="left"/>
+      <w:pPr>
+        <w:ind w:left="5760" w:hanging="360"/>
+      </w:pPr>
+    </w:lvl>
+    <w:lvl w:ilvl="8" w:tplc="0409001B" w:tentative="1">
+      <w:start w:val="1"/>
+      <w:numFmt w:val="lowerRoman"/>
+      <w:lvlText w:val="%9."/>
+      <w:lvlJc w:val="right"/>
+      <w:pPr>
+        <w:ind w:left="6480" w:hanging="180"/>
+      </w:pPr>
+    </w:lvl>
+  </w:abstractNum>
+  <w:abstractNum w:abstractNumId="8">
     <w:nsid w:val="6B6F4F7A"/>
     <w:multiLevelType w:val="hybridMultilevel"/>
     <w:tmpl w:val="6B0C1964"/>
@@ -1496,7 +1674,7 @@
       </w:pPr>
     </w:lvl>
   </w:abstractNum>
-  <w:abstractNum w:abstractNumId="8">
+  <w:abstractNum w:abstractNumId="9">
     <w:nsid w:val="7DDA6710"/>
     <w:multiLevelType w:val="multilevel"/>
     <w:tmpl w:val="27DA5DE4"/>
@@ -1655,7 +1833,7 @@
     <w:abstractNumId w:val="1"/>
   </w:num>
   <w:num w:numId="4">
-    <w:abstractNumId w:val="7"/>
+    <w:abstractNumId w:val="8"/>
   </w:num>
   <w:num w:numId="5">
     <w:abstractNumId w:val="0"/>
@@ -1670,7 +1848,10 @@
     <w:abstractNumId w:val="5"/>
   </w:num>
   <w:num w:numId="9">
-    <w:abstractNumId w:val="8"/>
+    <w:abstractNumId w:val="9"/>
+  </w:num>
+  <w:num w:numId="10">
+    <w:abstractNumId w:val="7"/>
   </w:num>
 </w:numbering>
 </file>

--- a/xmind/Hadi.docx
+++ b/xmind/Hadi.docx
@@ -494,10 +494,7 @@
     <w:p>
       <w:pPr>
         <w:pStyle w:val="Listenabsatz"/>
-        <w:numPr>
-          <w:ilvl w:val="1"/>
-          <w:numId w:val="4"/>
-        </w:numPr>
+        <w:ind w:left="1440"/>
         <w:rPr>
           <w:sz w:val="24"/>
           <w:szCs w:val="24"/>
@@ -639,8 +636,6 @@
         </w:rPr>
         <w:t>Which kind of methods do they use for News Letter : HTML, PDF, Jpeg</w:t>
       </w:r>
-      <w:bookmarkStart w:id="0" w:name="_GoBack"/>
-      <w:bookmarkEnd w:id="0"/>
     </w:p>
     <w:p>
       <w:pPr>
@@ -662,18 +657,178 @@
     </w:p>
     <w:p>
       <w:pPr>
+        <w:jc w:val="center"/>
+        <w:rPr>
+          <w:color w:val="FF0000"/>
+          <w:sz w:val="44"/>
+          <w:szCs w:val="44"/>
+        </w:rPr>
+      </w:pPr>
+      <w:r>
         <w:rPr>
           <w:sz w:val="32"/>
           <w:szCs w:val="32"/>
         </w:rPr>
-      </w:pPr>
-      <w:r>
+        <w:br w:type="page"/>
+      </w:r>
+      <w:r>
+        <w:rPr>
+          <w:color w:val="FF0000"/>
+          <w:sz w:val="44"/>
+          <w:szCs w:val="44"/>
+        </w:rPr>
+        <w:lastRenderedPageBreak/>
+        <w:t>Investigate</w:t>
+      </w:r>
+    </w:p>
+    <w:p>
+      <w:pPr>
+        <w:pStyle w:val="Listenabsatz"/>
+        <w:numPr>
+          <w:ilvl w:val="0"/>
+          <w:numId w:val="11"/>
+        </w:numPr>
         <w:rPr>
           <w:sz w:val="32"/>
           <w:szCs w:val="32"/>
-        </w:rPr>
-        <w:br w:type="page"/>
-      </w:r>
+          <w:lang w:val="de-DE"/>
+        </w:rPr>
+      </w:pPr>
+      <w:r>
+        <w:rPr>
+          <w:sz w:val="32"/>
+          <w:szCs w:val="32"/>
+          <w:lang w:val="de-DE"/>
+        </w:rPr>
+        <w:t xml:space="preserve">Sicher einkaufen </w:t>
+      </w:r>
+      <w:proofErr w:type="spellStart"/>
+      <w:r>
+        <w:rPr>
+          <w:sz w:val="32"/>
+          <w:szCs w:val="32"/>
+          <w:lang w:val="de-DE"/>
+        </w:rPr>
+        <w:t>z.b.</w:t>
+      </w:r>
+      <w:proofErr w:type="spellEnd"/>
+      <w:r>
+        <w:rPr>
+          <w:sz w:val="32"/>
+          <w:szCs w:val="32"/>
+          <w:lang w:val="de-DE"/>
+        </w:rPr>
+        <w:t xml:space="preserve"> SSL</w:t>
+      </w:r>
+      <w:r>
+        <w:rPr>
+          <w:sz w:val="32"/>
+          <w:szCs w:val="32"/>
+          <w:lang w:val="de-DE"/>
+        </w:rPr>
+        <w:t xml:space="preserve"> in </w:t>
+      </w:r>
+      <w:proofErr w:type="spellStart"/>
+      <w:r>
+        <w:rPr>
+          <w:sz w:val="32"/>
+          <w:szCs w:val="32"/>
+          <w:lang w:val="de-DE"/>
+        </w:rPr>
+        <w:t>bf</w:t>
+      </w:r>
+      <w:proofErr w:type="spellEnd"/>
+    </w:p>
+    <w:p>
+      <w:pPr>
+        <w:pStyle w:val="Listenabsatz"/>
+        <w:numPr>
+          <w:ilvl w:val="0"/>
+          <w:numId w:val="11"/>
+        </w:numPr>
+        <w:rPr>
+          <w:sz w:val="32"/>
+          <w:szCs w:val="32"/>
+        </w:rPr>
+      </w:pPr>
+      <w:r>
+        <w:rPr>
+          <w:sz w:val="32"/>
+          <w:szCs w:val="32"/>
+        </w:rPr>
+        <w:t>Texts</w:t>
+      </w:r>
+    </w:p>
+    <w:p>
+      <w:pPr>
+        <w:pStyle w:val="Listenabsatz"/>
+        <w:numPr>
+          <w:ilvl w:val="0"/>
+          <w:numId w:val="11"/>
+        </w:numPr>
+        <w:rPr>
+          <w:sz w:val="32"/>
+          <w:szCs w:val="32"/>
+        </w:rPr>
+      </w:pPr>
+      <w:proofErr w:type="spellStart"/>
+      <w:r>
+        <w:rPr>
+          <w:sz w:val="32"/>
+          <w:szCs w:val="32"/>
+        </w:rPr>
+        <w:t>Zahlungsarten</w:t>
+      </w:r>
+      <w:proofErr w:type="spellEnd"/>
+    </w:p>
+    <w:p>
+      <w:pPr>
+        <w:pStyle w:val="Listenabsatz"/>
+        <w:numPr>
+          <w:ilvl w:val="0"/>
+          <w:numId w:val="11"/>
+        </w:numPr>
+        <w:rPr>
+          <w:sz w:val="32"/>
+          <w:szCs w:val="32"/>
+        </w:rPr>
+      </w:pPr>
+      <w:proofErr w:type="spellStart"/>
+      <w:r>
+        <w:rPr>
+          <w:sz w:val="32"/>
+          <w:szCs w:val="32"/>
+        </w:rPr>
+        <w:t>Deine</w:t>
+      </w:r>
+      <w:proofErr w:type="spellEnd"/>
+      <w:r>
+        <w:rPr>
+          <w:sz w:val="32"/>
+          <w:szCs w:val="32"/>
+        </w:rPr>
+        <w:t xml:space="preserve"> </w:t>
+      </w:r>
+      <w:proofErr w:type="spellStart"/>
+      <w:r>
+        <w:rPr>
+          <w:sz w:val="32"/>
+          <w:szCs w:val="32"/>
+        </w:rPr>
+        <w:t>Stil</w:t>
+      </w:r>
+      <w:proofErr w:type="spellEnd"/>
+    </w:p>
+    <w:p>
+      <w:pPr>
+        <w:pStyle w:val="Listenabsatz"/>
+        <w:rPr>
+          <w:sz w:val="32"/>
+          <w:szCs w:val="32"/>
+        </w:rPr>
+      </w:pPr>
+      <w:bookmarkStart w:id="0" w:name="_GoBack"/>
+      <w:bookmarkEnd w:id="0"/>
     </w:p>
     <w:sectPr>
       <w:pgSz w:w="12240" w:h="15840"/>
@@ -688,6 +843,92 @@
 <file path=word/numbering.xml><?xml version="1.0" encoding="utf-8"?>
 <w:numbering xmlns:wpc="http://schemas.microsoft.com/office/word/2010/wordprocessingCanvas" xmlns:mc="http://schemas.openxmlformats.org/markup-compatibility/2006" xmlns:o="urn:schemas-microsoft-com:office:office" xmlns:r="http://schemas.openxmlformats.org/officeDocument/2006/relationships" xmlns:m="http://schemas.openxmlformats.org/officeDocument/2006/math" xmlns:v="urn:schemas-microsoft-com:vml" xmlns:wp14="http://schemas.microsoft.com/office/word/2010/wordprocessingDrawing" xmlns:wp="http://schemas.openxmlformats.org/drawingml/2006/wordprocessingDrawing" xmlns:w10="urn:schemas-microsoft-com:office:word" xmlns:w="http://schemas.openxmlformats.org/wordprocessingml/2006/main" xmlns:w14="http://schemas.microsoft.com/office/word/2010/wordml" xmlns:wpg="http://schemas.microsoft.com/office/word/2010/wordprocessingGroup" xmlns:wpi="http://schemas.microsoft.com/office/word/2010/wordprocessingInk" xmlns:wne="http://schemas.microsoft.com/office/word/2006/wordml" xmlns:wps="http://schemas.microsoft.com/office/word/2010/wordprocessingShape" mc:Ignorable="w14 wp14">
   <w:abstractNum w:abstractNumId="0">
+    <w:nsid w:val="05FF3D35"/>
+    <w:multiLevelType w:val="hybridMultilevel"/>
+    <w:tmpl w:val="CEF6289E"/>
+    <w:lvl w:ilvl="0" w:tplc="0409000F">
+      <w:start w:val="1"/>
+      <w:numFmt w:val="decimal"/>
+      <w:lvlText w:val="%1."/>
+      <w:lvlJc w:val="left"/>
+      <w:pPr>
+        <w:ind w:left="720" w:hanging="360"/>
+      </w:pPr>
+    </w:lvl>
+    <w:lvl w:ilvl="1" w:tplc="04090019">
+      <w:start w:val="1"/>
+      <w:numFmt w:val="lowerLetter"/>
+      <w:lvlText w:val="%2."/>
+      <w:lvlJc w:val="left"/>
+      <w:pPr>
+        <w:ind w:left="1440" w:hanging="360"/>
+      </w:pPr>
+    </w:lvl>
+    <w:lvl w:ilvl="2" w:tplc="0409001B" w:tentative="1">
+      <w:start w:val="1"/>
+      <w:numFmt w:val="lowerRoman"/>
+      <w:lvlText w:val="%3."/>
+      <w:lvlJc w:val="right"/>
+      <w:pPr>
+        <w:ind w:left="2160" w:hanging="180"/>
+      </w:pPr>
+    </w:lvl>
+    <w:lvl w:ilvl="3" w:tplc="0409000F" w:tentative="1">
+      <w:start w:val="1"/>
+      <w:numFmt w:val="decimal"/>
+      <w:lvlText w:val="%4."/>
+      <w:lvlJc w:val="left"/>
+      <w:pPr>
+        <w:ind w:left="2880" w:hanging="360"/>
+      </w:pPr>
+    </w:lvl>
+    <w:lvl w:ilvl="4" w:tplc="04090019" w:tentative="1">
+      <w:start w:val="1"/>
+      <w:numFmt w:val="lowerLetter"/>
+      <w:lvlText w:val="%5."/>
+      <w:lvlJc w:val="left"/>
+      <w:pPr>
+        <w:ind w:left="3600" w:hanging="360"/>
+      </w:pPr>
+    </w:lvl>
+    <w:lvl w:ilvl="5" w:tplc="0409001B" w:tentative="1">
+      <w:start w:val="1"/>
+      <w:numFmt w:val="lowerRoman"/>
+      <w:lvlText w:val="%6."/>
+      <w:lvlJc w:val="right"/>
+      <w:pPr>
+        <w:ind w:left="4320" w:hanging="180"/>
+      </w:pPr>
+    </w:lvl>
+    <w:lvl w:ilvl="6" w:tplc="0409000F" w:tentative="1">
+      <w:start w:val="1"/>
+      <w:numFmt w:val="decimal"/>
+      <w:lvlText w:val="%7."/>
+      <w:lvlJc w:val="left"/>
+      <w:pPr>
+        <w:ind w:left="5040" w:hanging="360"/>
+      </w:pPr>
+    </w:lvl>
+    <w:lvl w:ilvl="7" w:tplc="04090019" w:tentative="1">
+      <w:start w:val="1"/>
+      <w:numFmt w:val="lowerLetter"/>
+      <w:lvlText w:val="%8."/>
+      <w:lvlJc w:val="left"/>
+      <w:pPr>
+        <w:ind w:left="5760" w:hanging="360"/>
+      </w:pPr>
+    </w:lvl>
+    <w:lvl w:ilvl="8" w:tplc="0409001B" w:tentative="1">
+      <w:start w:val="1"/>
+      <w:numFmt w:val="lowerRoman"/>
+      <w:lvlText w:val="%9."/>
+      <w:lvlJc w:val="right"/>
+      <w:pPr>
+        <w:ind w:left="6480" w:hanging="180"/>
+      </w:pPr>
+    </w:lvl>
+  </w:abstractNum>
+  <w:abstractNum w:abstractNumId="1">
     <w:nsid w:val="06D268EA"/>
     <w:multiLevelType w:val="hybridMultilevel"/>
     <w:tmpl w:val="34FE733E"/>
@@ -778,7 +1019,7 @@
       </w:pPr>
     </w:lvl>
   </w:abstractNum>
-  <w:abstractNum w:abstractNumId="1">
+  <w:abstractNum w:abstractNumId="2">
     <w:nsid w:val="089D102D"/>
     <w:multiLevelType w:val="hybridMultilevel"/>
     <w:tmpl w:val="A310447E"/>
@@ -867,7 +1108,7 @@
       </w:pPr>
     </w:lvl>
   </w:abstractNum>
-  <w:abstractNum w:abstractNumId="2">
+  <w:abstractNum w:abstractNumId="3">
     <w:nsid w:val="17455A92"/>
     <w:multiLevelType w:val="multilevel"/>
     <w:tmpl w:val="98E04606"/>
@@ -1016,7 +1257,7 @@
       </w:rPr>
     </w:lvl>
   </w:abstractNum>
-  <w:abstractNum w:abstractNumId="3">
+  <w:abstractNum w:abstractNumId="4">
     <w:nsid w:val="374A5555"/>
     <w:multiLevelType w:val="hybridMultilevel"/>
     <w:tmpl w:val="716001CE"/>
@@ -1105,7 +1346,7 @@
       </w:pPr>
     </w:lvl>
   </w:abstractNum>
-  <w:abstractNum w:abstractNumId="4">
+  <w:abstractNum w:abstractNumId="5">
     <w:nsid w:val="3BBF440D"/>
     <w:multiLevelType w:val="hybridMultilevel"/>
     <w:tmpl w:val="AA785442"/>
@@ -1194,7 +1435,7 @@
       </w:pPr>
     </w:lvl>
   </w:abstractNum>
-  <w:abstractNum w:abstractNumId="5">
+  <w:abstractNum w:abstractNumId="6">
     <w:nsid w:val="54394E10"/>
     <w:multiLevelType w:val="multilevel"/>
     <w:tmpl w:val="106C5B18"/>
@@ -1343,7 +1584,7 @@
       </w:rPr>
     </w:lvl>
   </w:abstractNum>
-  <w:abstractNum w:abstractNumId="6">
+  <w:abstractNum w:abstractNumId="7">
     <w:nsid w:val="5A1E077D"/>
     <w:multiLevelType w:val="multilevel"/>
     <w:tmpl w:val="DFCC1F08"/>
@@ -1492,7 +1733,7 @@
       </w:rPr>
     </w:lvl>
   </w:abstractNum>
-  <w:abstractNum w:abstractNumId="7">
+  <w:abstractNum w:abstractNumId="8">
     <w:nsid w:val="66895273"/>
     <w:multiLevelType w:val="hybridMultilevel"/>
     <w:tmpl w:val="6B0C1964"/>
@@ -1583,7 +1824,7 @@
       </w:pPr>
     </w:lvl>
   </w:abstractNum>
-  <w:abstractNum w:abstractNumId="8">
+  <w:abstractNum w:abstractNumId="9">
     <w:nsid w:val="6B6F4F7A"/>
     <w:multiLevelType w:val="hybridMultilevel"/>
     <w:tmpl w:val="6B0C1964"/>
@@ -1674,7 +1915,7 @@
       </w:pPr>
     </w:lvl>
   </w:abstractNum>
-  <w:abstractNum w:abstractNumId="9">
+  <w:abstractNum w:abstractNumId="10">
     <w:nsid w:val="7DDA6710"/>
     <w:multiLevelType w:val="multilevel"/>
     <w:tmpl w:val="27DA5DE4"/>
@@ -1824,34 +2065,37 @@
     </w:lvl>
   </w:abstractNum>
   <w:num w:numId="1">
+    <w:abstractNumId w:val="4"/>
+  </w:num>
+  <w:num w:numId="2">
+    <w:abstractNumId w:val="5"/>
+  </w:num>
+  <w:num w:numId="3">
+    <w:abstractNumId w:val="2"/>
+  </w:num>
+  <w:num w:numId="4">
+    <w:abstractNumId w:val="9"/>
+  </w:num>
+  <w:num w:numId="5">
+    <w:abstractNumId w:val="1"/>
+  </w:num>
+  <w:num w:numId="6">
+    <w:abstractNumId w:val="7"/>
+  </w:num>
+  <w:num w:numId="7">
     <w:abstractNumId w:val="3"/>
   </w:num>
-  <w:num w:numId="2">
-    <w:abstractNumId w:val="4"/>
+  <w:num w:numId="8">
+    <w:abstractNumId w:val="6"/>
   </w:num>
-  <w:num w:numId="3">
-    <w:abstractNumId w:val="1"/>
+  <w:num w:numId="9">
+    <w:abstractNumId w:val="10"/>
   </w:num>
-  <w:num w:numId="4">
+  <w:num w:numId="10">
     <w:abstractNumId w:val="8"/>
   </w:num>
-  <w:num w:numId="5">
+  <w:num w:numId="11">
     <w:abstractNumId w:val="0"/>
-  </w:num>
-  <w:num w:numId="6">
-    <w:abstractNumId w:val="6"/>
-  </w:num>
-  <w:num w:numId="7">
-    <w:abstractNumId w:val="2"/>
-  </w:num>
-  <w:num w:numId="8">
-    <w:abstractNumId w:val="5"/>
-  </w:num>
-  <w:num w:numId="9">
-    <w:abstractNumId w:val="9"/>
-  </w:num>
-  <w:num w:numId="10">
-    <w:abstractNumId w:val="7"/>
   </w:num>
 </w:numbering>
 </file>
